--- a/Мaximova_Queue.docx
+++ b/Мaximova_Queue.docx
@@ -5,6 +5,9 @@
     <w:p>
       <w:pPr>
         <w:pStyle w:val="Default"/>
+        <w:tabs>
+          <w:tab w:val="left" w:pos="709"/>
+        </w:tabs>
         <w:jc w:val="center"/>
         <w:rPr>
           <w:sz w:val="28"/>
@@ -575,6 +578,7 @@
         </w:sectPr>
       </w:pPr>
     </w:p>
+    <w:bookmarkStart w:id="0" w:name="_GoBack" w:displacedByCustomXml="next"/>
     <w:sdt>
       <w:sdtPr>
         <w:rPr>
@@ -602,6 +606,7 @@
             <w:t>Содержание</w:t>
           </w:r>
         </w:p>
+        <w:bookmarkEnd w:id="0"/>
         <w:p>
           <w:pPr>
             <w:pStyle w:val="11"/>
@@ -624,7 +629,7 @@
           <w:r>
             <w:fldChar w:fldCharType="separate"/>
           </w:r>
-          <w:hyperlink w:anchor="_Toc532742925" w:history="1">
+          <w:hyperlink w:anchor="_Toc533083407" w:history="1">
             <w:r>
               <w:rPr>
                 <w:rStyle w:val="af0"/>
@@ -667,7 +672,7 @@
                 <w:noProof/>
                 <w:webHidden/>
               </w:rPr>
-              <w:instrText xml:space="preserve"> PAGEREF _Toc532742925 \h </w:instrText>
+              <w:instrText xml:space="preserve"> PAGEREF _Toc533083407 \h </w:instrText>
             </w:r>
             <w:r>
               <w:rPr>
@@ -711,7 +716,7 @@
               <w:szCs w:val="22"/>
             </w:rPr>
           </w:pPr>
-          <w:hyperlink w:anchor="_Toc532742926" w:history="1">
+          <w:hyperlink w:anchor="_Toc533083408" w:history="1">
             <w:r>
               <w:rPr>
                 <w:rStyle w:val="af0"/>
@@ -754,7 +759,7 @@
                 <w:noProof/>
                 <w:webHidden/>
               </w:rPr>
-              <w:instrText xml:space="preserve"> PAGEREF _Toc532742926 \h </w:instrText>
+              <w:instrText xml:space="preserve"> PAGEREF _Toc533083408 \h </w:instrText>
             </w:r>
             <w:r>
               <w:rPr>
@@ -798,7 +803,7 @@
               <w:szCs w:val="22"/>
             </w:rPr>
           </w:pPr>
-          <w:hyperlink w:anchor="_Toc532742927" w:history="1">
+          <w:hyperlink w:anchor="_Toc533083409" w:history="1">
             <w:r>
               <w:rPr>
                 <w:rStyle w:val="af0"/>
@@ -841,7 +846,7 @@
                 <w:noProof/>
                 <w:webHidden/>
               </w:rPr>
-              <w:instrText xml:space="preserve"> PAGEREF _Toc532742927 \h </w:instrText>
+              <w:instrText xml:space="preserve"> PAGEREF _Toc533083409 \h </w:instrText>
             </w:r>
             <w:r>
               <w:rPr>
@@ -885,7 +890,7 @@
               <w:szCs w:val="22"/>
             </w:rPr>
           </w:pPr>
-          <w:hyperlink w:anchor="_Toc532742928" w:history="1">
+          <w:hyperlink w:anchor="_Toc533083410" w:history="1">
             <w:r>
               <w:rPr>
                 <w:rStyle w:val="af0"/>
@@ -928,7 +933,7 @@
                 <w:noProof/>
                 <w:webHidden/>
               </w:rPr>
-              <w:instrText xml:space="preserve"> PAGEREF _Toc532742928 \h </w:instrText>
+              <w:instrText xml:space="preserve"> PAGEREF _Toc533083410 \h </w:instrText>
             </w:r>
             <w:r>
               <w:rPr>
@@ -972,7 +977,7 @@
               <w:szCs w:val="22"/>
             </w:rPr>
           </w:pPr>
-          <w:hyperlink w:anchor="_Toc532742929" w:history="1">
+          <w:hyperlink w:anchor="_Toc533083411" w:history="1">
             <w:r>
               <w:rPr>
                 <w:rStyle w:val="af0"/>
@@ -1015,7 +1020,7 @@
                 <w:noProof/>
                 <w:webHidden/>
               </w:rPr>
-              <w:instrText xml:space="preserve"> PAGEREF _Toc532742929 \h </w:instrText>
+              <w:instrText xml:space="preserve"> PAGEREF _Toc533083411 \h </w:instrText>
             </w:r>
             <w:r>
               <w:rPr>
@@ -1050,7 +1055,7 @@
           <w:pPr>
             <w:pStyle w:val="21"/>
             <w:tabs>
-              <w:tab w:val="left" w:pos="1100"/>
+              <w:tab w:val="left" w:pos="1320"/>
             </w:tabs>
             <w:rPr>
               <w:rFonts w:asciiTheme="minorHAnsi" w:eastAsiaTheme="minorEastAsia" w:hAnsiTheme="minorHAnsi" w:cstheme="minorBidi"/>
@@ -1059,13 +1064,13 @@
               <w:szCs w:val="22"/>
             </w:rPr>
           </w:pPr>
-          <w:hyperlink w:anchor="_Toc532742930" w:history="1">
+          <w:hyperlink w:anchor="_Toc533083412" w:history="1">
             <w:r>
               <w:rPr>
                 <w:rStyle w:val="af0"/>
                 <w:noProof/>
               </w:rPr>
-              <w:t>4.2</w:t>
+              <w:t>4.2.</w:t>
             </w:r>
             <w:r>
               <w:rPr>
@@ -1102,7 +1107,7 @@
                 <w:noProof/>
                 <w:webHidden/>
               </w:rPr>
-              <w:instrText xml:space="preserve"> PAGEREF _Toc532742930 \h </w:instrText>
+              <w:instrText xml:space="preserve"> PAGEREF _Toc533083412 \h </w:instrText>
             </w:r>
             <w:r>
               <w:rPr>
@@ -1137,7 +1142,7 @@
           <w:pPr>
             <w:pStyle w:val="21"/>
             <w:tabs>
-              <w:tab w:val="left" w:pos="1100"/>
+              <w:tab w:val="left" w:pos="1320"/>
             </w:tabs>
             <w:rPr>
               <w:rFonts w:asciiTheme="minorHAnsi" w:eastAsiaTheme="minorEastAsia" w:hAnsiTheme="minorHAnsi" w:cstheme="minorBidi"/>
@@ -1146,13 +1151,13 @@
               <w:szCs w:val="22"/>
             </w:rPr>
           </w:pPr>
-          <w:hyperlink w:anchor="_Toc532742931" w:history="1">
+          <w:hyperlink w:anchor="_Toc533083413" w:history="1">
             <w:r>
               <w:rPr>
                 <w:rStyle w:val="af0"/>
                 <w:noProof/>
               </w:rPr>
-              <w:t>4.3</w:t>
+              <w:t>4.3.</w:t>
             </w:r>
             <w:r>
               <w:rPr>
@@ -1189,7 +1194,7 @@
                 <w:noProof/>
                 <w:webHidden/>
               </w:rPr>
-              <w:instrText xml:space="preserve"> PAGEREF _Toc532742931 \h </w:instrText>
+              <w:instrText xml:space="preserve"> PAGEREF _Toc533083413 \h </w:instrText>
             </w:r>
             <w:r>
               <w:rPr>
@@ -1233,7 +1238,7 @@
               <w:szCs w:val="22"/>
             </w:rPr>
           </w:pPr>
-          <w:hyperlink w:anchor="_Toc532742932" w:history="1">
+          <w:hyperlink w:anchor="_Toc533083414" w:history="1">
             <w:r>
               <w:rPr>
                 <w:rStyle w:val="af0"/>
@@ -1276,7 +1281,7 @@
                 <w:noProof/>
                 <w:webHidden/>
               </w:rPr>
-              <w:instrText xml:space="preserve"> PAGEREF _Toc532742932 \h </w:instrText>
+              <w:instrText xml:space="preserve"> PAGEREF _Toc533083414 \h </w:instrText>
             </w:r>
             <w:r>
               <w:rPr>
@@ -1320,7 +1325,7 @@
               <w:szCs w:val="22"/>
             </w:rPr>
           </w:pPr>
-          <w:hyperlink w:anchor="_Toc532742933" w:history="1">
+          <w:hyperlink w:anchor="_Toc533083415" w:history="1">
             <w:r>
               <w:rPr>
                 <w:rStyle w:val="af0"/>
@@ -1363,7 +1368,7 @@
                 <w:noProof/>
                 <w:webHidden/>
               </w:rPr>
-              <w:instrText xml:space="preserve"> PAGEREF _Toc532742933 \h </w:instrText>
+              <w:instrText xml:space="preserve"> PAGEREF _Toc533083415 \h </w:instrText>
             </w:r>
             <w:r>
               <w:rPr>
@@ -1425,14 +1430,14 @@
         <w:spacing w:before="0" w:after="480"/>
         <w:ind w:left="896" w:hanging="357"/>
       </w:pPr>
-      <w:bookmarkStart w:id="0" w:name="_Toc270962758"/>
-      <w:bookmarkStart w:id="1" w:name="_Toc532742925"/>
+      <w:bookmarkStart w:id="1" w:name="_Toc270962758"/>
+      <w:bookmarkStart w:id="2" w:name="_Toc533083407"/>
       <w:r>
         <w:lastRenderedPageBreak/>
         <w:t>Введение</w:t>
       </w:r>
-      <w:bookmarkEnd w:id="0"/>
       <w:bookmarkEnd w:id="1"/>
+      <w:bookmarkEnd w:id="2"/>
     </w:p>
     <w:p>
       <w:pPr>
@@ -1456,7 +1461,14 @@
           <w:color w:val="222222"/>
           <w:shd w:val="clear" w:color="auto" w:fill="FFFFFF"/>
         </w:rPr>
-        <w:t xml:space="preserve"> — структура данных, </w:t>
+        <w:t xml:space="preserve"> - </w:t>
+      </w:r>
+      <w:r>
+        <w:rPr>
+          <w:color w:val="222222"/>
+          <w:shd w:val="clear" w:color="auto" w:fill="FFFFFF"/>
+        </w:rPr>
+        <w:t xml:space="preserve">структура данных, </w:t>
       </w:r>
       <w:r>
         <w:t>представляющая собой упорядоченный набор элементов,</w:t>
@@ -1614,8 +1626,8 @@
         <w:spacing w:before="0" w:after="480"/>
         <w:ind w:left="896" w:hanging="357"/>
       </w:pPr>
-      <w:bookmarkStart w:id="2" w:name="_Toc270962759"/>
-      <w:bookmarkStart w:id="3" w:name="_Toc532742926"/>
+      <w:bookmarkStart w:id="3" w:name="_Toc270962759"/>
+      <w:bookmarkStart w:id="4" w:name="_Toc533083408"/>
       <w:r>
         <w:lastRenderedPageBreak/>
         <w:t>Постановка зада</w:t>
@@ -1623,8 +1635,8 @@
       <w:r>
         <w:t>чи</w:t>
       </w:r>
-      <w:bookmarkEnd w:id="2"/>
       <w:bookmarkEnd w:id="3"/>
+      <w:bookmarkEnd w:id="4"/>
     </w:p>
     <w:p>
       <w:pPr>
@@ -1834,8 +1846,8 @@
         <w:spacing w:before="0" w:after="480"/>
         <w:ind w:left="896" w:hanging="357"/>
       </w:pPr>
-      <w:bookmarkStart w:id="4" w:name="_Toc270962760"/>
-      <w:bookmarkStart w:id="5" w:name="_Toc532742927"/>
+      <w:bookmarkStart w:id="5" w:name="_Toc270962760"/>
+      <w:bookmarkStart w:id="6" w:name="_Toc533083409"/>
       <w:r>
         <w:lastRenderedPageBreak/>
         <w:t xml:space="preserve">Руководство </w:t>
@@ -1843,8 +1855,8 @@
       <w:r>
         <w:t>пользователя</w:t>
       </w:r>
-      <w:bookmarkEnd w:id="4"/>
       <w:bookmarkEnd w:id="5"/>
+      <w:bookmarkEnd w:id="6"/>
     </w:p>
     <w:p>
       <w:pPr>
@@ -1962,12 +1974,12 @@
         <w:spacing w:before="0" w:after="480"/>
         <w:ind w:left="896" w:hanging="357"/>
       </w:pPr>
-      <w:bookmarkStart w:id="6" w:name="_Toc532742928"/>
+      <w:bookmarkStart w:id="7" w:name="_Toc533083410"/>
       <w:r>
         <w:lastRenderedPageBreak/>
         <w:t>Руководство программиста</w:t>
       </w:r>
-      <w:bookmarkEnd w:id="6"/>
+      <w:bookmarkEnd w:id="7"/>
     </w:p>
     <w:p>
       <w:pPr>
@@ -1978,21 +1990,21 @@
         </w:numPr>
         <w:spacing w:before="0" w:after="240"/>
       </w:pPr>
-      <w:bookmarkStart w:id="7" w:name="_Toc270962764"/>
-      <w:bookmarkStart w:id="8" w:name="_Toc532742929"/>
+      <w:bookmarkStart w:id="8" w:name="_Toc270962764"/>
       <w:bookmarkStart w:id="9" w:name="_Toc270962762"/>
+      <w:bookmarkStart w:id="10" w:name="_Toc533083411"/>
       <w:r>
         <w:t>Описание структуры программы</w:t>
       </w:r>
-      <w:bookmarkEnd w:id="7"/>
       <w:bookmarkEnd w:id="8"/>
+      <w:bookmarkEnd w:id="10"/>
     </w:p>
     <w:p>
       <w:pPr>
         <w:pStyle w:val="af7"/>
         <w:shd w:val="clear" w:color="auto" w:fill="FFFFFF"/>
         <w:spacing w:before="0" w:beforeAutospacing="0" w:after="0" w:afterAutospacing="0" w:line="360" w:lineRule="auto"/>
-        <w:ind w:firstLine="709"/>
+        <w:ind w:firstLine="360"/>
         <w:contextualSpacing/>
         <w:jc w:val="both"/>
       </w:pPr>
@@ -2005,7 +2017,7 @@
         <w:pStyle w:val="aff"/>
         <w:numPr>
           <w:ilvl w:val="0"/>
-          <w:numId w:val="35"/>
+          <w:numId w:val="46"/>
         </w:numPr>
         <w:suppressAutoHyphens w:val="0"/>
         <w:autoSpaceDE w:val="0"/>
@@ -2081,7 +2093,7 @@
         <w:pStyle w:val="aff"/>
         <w:numPr>
           <w:ilvl w:val="0"/>
-          <w:numId w:val="35"/>
+          <w:numId w:val="46"/>
         </w:numPr>
         <w:suppressAutoHyphens w:val="0"/>
         <w:autoSpaceDE w:val="0"/>
@@ -2163,7 +2175,7 @@
         <w:pStyle w:val="aff"/>
         <w:numPr>
           <w:ilvl w:val="0"/>
-          <w:numId w:val="35"/>
+          <w:numId w:val="46"/>
         </w:numPr>
         <w:shd w:val="clear" w:color="auto" w:fill="FFFFFF"/>
         <w:suppressAutoHyphens w:val="0"/>
@@ -2184,12 +2196,7 @@
       </w:r>
       <w:proofErr w:type="spellEnd"/>
       <w:r>
-        <w:t>.</w:t>
-      </w:r>
-      <w:bookmarkStart w:id="10" w:name="_GoBack"/>
-      <w:bookmarkEnd w:id="10"/>
-      <w:r>
-        <w:t xml:space="preserve"> </w:t>
+        <w:t xml:space="preserve">. </w:t>
       </w:r>
       <w:r>
         <w:t xml:space="preserve">Содержит </w:t>
@@ -2294,7 +2301,7 @@
         <w:pStyle w:val="aff"/>
         <w:numPr>
           <w:ilvl w:val="0"/>
-          <w:numId w:val="35"/>
+          <w:numId w:val="46"/>
         </w:numPr>
         <w:shd w:val="clear" w:color="auto" w:fill="FFFFFF"/>
         <w:suppressAutoHyphens w:val="0"/>
@@ -2320,14 +2327,14 @@
         <w:pStyle w:val="2"/>
         <w:numPr>
           <w:ilvl w:val="1"/>
-          <w:numId w:val="25"/>
+          <w:numId w:val="22"/>
         </w:numPr>
         <w:spacing w:before="0" w:after="240"/>
       </w:pPr>
       <w:r>
         <w:t xml:space="preserve"> </w:t>
       </w:r>
-      <w:bookmarkStart w:id="11" w:name="_Toc532742930"/>
+      <w:bookmarkStart w:id="11" w:name="_Toc533083412"/>
       <w:r>
         <w:t>Описание структур данных</w:t>
       </w:r>
@@ -2358,71 +2365,70 @@
         <w:autoSpaceDN w:val="0"/>
         <w:adjustRightInd w:val="0"/>
         <w:spacing w:before="0" w:line="360" w:lineRule="auto"/>
-        <w:rPr>
+        <w:ind w:firstLine="567"/>
+        <w:rPr>
+          <w:color w:val="000000" w:themeColor="text1"/>
+        </w:rPr>
+      </w:pPr>
+      <w:r>
+        <w:rPr>
+          <w:color w:val="000000" w:themeColor="text1"/>
+        </w:rPr>
+        <w:t xml:space="preserve">Класс </w:t>
+      </w:r>
+      <w:proofErr w:type="spellStart"/>
+      <w:r>
+        <w:rPr>
+          <w:i/>
           <w:color w:val="000000" w:themeColor="text1"/>
           <w:lang w:val="en-US"/>
         </w:rPr>
-      </w:pPr>
-      <w:r>
-        <w:rPr>
-          <w:color w:val="000000" w:themeColor="text1"/>
-        </w:rPr>
-        <w:t xml:space="preserve">Класс </w:t>
+        <w:t>TQueue</w:t>
+      </w:r>
+      <w:proofErr w:type="spellEnd"/>
+      <w:r>
+        <w:rPr>
+          <w:color w:val="000000" w:themeColor="text1"/>
+        </w:rPr>
+        <w:t xml:space="preserve"> является шаблонным классом</w:t>
+      </w:r>
+      <w:r>
+        <w:rPr>
+          <w:color w:val="000000" w:themeColor="text1"/>
+        </w:rPr>
+        <w:t xml:space="preserve">, причем он наследуется от класса </w:t>
       </w:r>
       <w:proofErr w:type="spellStart"/>
       <w:r>
         <w:rPr>
-          <w:i/>
           <w:color w:val="000000" w:themeColor="text1"/>
           <w:lang w:val="en-US"/>
         </w:rPr>
-        <w:t>TQueue</w:t>
+        <w:t>TStack</w:t>
       </w:r>
       <w:proofErr w:type="spellEnd"/>
       <w:r>
         <w:rPr>
           <w:color w:val="000000" w:themeColor="text1"/>
         </w:rPr>
-        <w:t xml:space="preserve"> является шаблонным классом</w:t>
-      </w:r>
-      <w:r>
-        <w:rPr>
-          <w:color w:val="000000" w:themeColor="text1"/>
-        </w:rPr>
-        <w:t xml:space="preserve">, причем он наследуется от класса </w:t>
-      </w:r>
-      <w:proofErr w:type="spellStart"/>
+        <w:t>. В нем определены два</w:t>
+      </w:r>
+      <w:r>
+        <w:rPr>
+          <w:color w:val="000000" w:themeColor="text1"/>
+        </w:rPr>
+        <w:t xml:space="preserve"> поля со спецификатором доступа </w:t>
+      </w:r>
       <w:r>
         <w:rPr>
           <w:color w:val="000000" w:themeColor="text1"/>
           <w:lang w:val="en-US"/>
         </w:rPr>
-        <w:t>TStack</w:t>
-      </w:r>
-      <w:proofErr w:type="spellEnd"/>
-      <w:r>
-        <w:rPr>
-          <w:color w:val="000000" w:themeColor="text1"/>
-        </w:rPr>
-        <w:t>. В нем определены два</w:t>
-      </w:r>
-      <w:r>
-        <w:rPr>
-          <w:color w:val="000000" w:themeColor="text1"/>
-        </w:rPr>
-        <w:t xml:space="preserve"> поля со спецификатором доступа </w:t>
-      </w:r>
-      <w:r>
-        <w:rPr>
-          <w:color w:val="000000" w:themeColor="text1"/>
-          <w:lang w:val="en-US"/>
-        </w:rPr>
         <w:t>protected</w:t>
       </w:r>
       <w:r>
         <w:rPr>
           <w:color w:val="000000" w:themeColor="text1"/>
-          <w:lang w:val="en-US"/>
         </w:rPr>
         <w:t>:</w:t>
       </w:r>
@@ -2432,7 +2438,7 @@
         <w:pStyle w:val="aff"/>
         <w:numPr>
           <w:ilvl w:val="0"/>
-          <w:numId w:val="36"/>
+          <w:numId w:val="44"/>
         </w:numPr>
         <w:spacing w:before="0" w:line="360" w:lineRule="auto"/>
         <w:rPr>
@@ -2490,7 +2496,7 @@
         <w:pStyle w:val="aff"/>
         <w:numPr>
           <w:ilvl w:val="0"/>
-          <w:numId w:val="36"/>
+          <w:numId w:val="44"/>
         </w:numPr>
         <w:spacing w:before="0" w:line="360" w:lineRule="auto"/>
         <w:rPr>
@@ -2615,7 +2621,7 @@
         <w:pStyle w:val="aff"/>
         <w:numPr>
           <w:ilvl w:val="0"/>
-          <w:numId w:val="37"/>
+          <w:numId w:val="43"/>
         </w:numPr>
         <w:suppressAutoHyphens w:val="0"/>
         <w:autoSpaceDE w:val="0"/>
@@ -2701,7 +2707,7 @@
         <w:pStyle w:val="aff"/>
         <w:numPr>
           <w:ilvl w:val="0"/>
-          <w:numId w:val="37"/>
+          <w:numId w:val="43"/>
         </w:numPr>
         <w:suppressAutoHyphens w:val="0"/>
         <w:autoSpaceDE w:val="0"/>
@@ -2790,7 +2796,7 @@
         <w:pStyle w:val="aff"/>
         <w:numPr>
           <w:ilvl w:val="0"/>
-          <w:numId w:val="37"/>
+          <w:numId w:val="43"/>
         </w:numPr>
         <w:suppressAutoHyphens w:val="0"/>
         <w:autoSpaceDE w:val="0"/>
@@ -2876,7 +2882,7 @@
         <w:pStyle w:val="aff"/>
         <w:numPr>
           <w:ilvl w:val="0"/>
-          <w:numId w:val="38"/>
+          <w:numId w:val="42"/>
         </w:numPr>
         <w:suppressAutoHyphens w:val="0"/>
         <w:autoSpaceDE w:val="0"/>
@@ -3016,7 +3022,7 @@
         <w:pStyle w:val="aff"/>
         <w:numPr>
           <w:ilvl w:val="0"/>
-          <w:numId w:val="38"/>
+          <w:numId w:val="42"/>
         </w:numPr>
         <w:suppressAutoHyphens w:val="0"/>
         <w:autoSpaceDE w:val="0"/>
@@ -3096,7 +3102,7 @@
         <w:pStyle w:val="aff"/>
         <w:numPr>
           <w:ilvl w:val="0"/>
-          <w:numId w:val="38"/>
+          <w:numId w:val="42"/>
         </w:numPr>
         <w:suppressAutoHyphens w:val="0"/>
         <w:autoSpaceDE w:val="0"/>
@@ -3177,7 +3183,7 @@
         <w:pStyle w:val="aff"/>
         <w:numPr>
           <w:ilvl w:val="0"/>
-          <w:numId w:val="38"/>
+          <w:numId w:val="42"/>
         </w:numPr>
         <w:suppressAutoHyphens w:val="0"/>
         <w:autoSpaceDE w:val="0"/>
@@ -3253,19 +3259,20 @@
         <w:pStyle w:val="2"/>
         <w:numPr>
           <w:ilvl w:val="1"/>
-          <w:numId w:val="25"/>
+          <w:numId w:val="22"/>
         </w:numPr>
         <w:spacing w:before="0" w:after="240"/>
-        <w:ind w:left="970" w:hanging="403"/>
-      </w:pPr>
-      <w:r>
-        <w:t xml:space="preserve"> </w:t>
-      </w:r>
-      <w:bookmarkStart w:id="12" w:name="_Toc532742931"/>
-      <w:r>
-        <w:t>Описание алгоритмов</w:t>
+      </w:pPr>
+      <w:bookmarkStart w:id="12" w:name="_Toc533083137"/>
+      <w:bookmarkStart w:id="13" w:name="_Toc533083413"/>
+      <w:r>
+        <w:t xml:space="preserve">Описание </w:t>
       </w:r>
       <w:bookmarkEnd w:id="12"/>
+      <w:r>
+        <w:t>алгоритмов</w:t>
+      </w:r>
+      <w:bookmarkEnd w:id="13"/>
     </w:p>
     <w:p>
       <w:pPr>
@@ -3903,14 +3910,14 @@
         <w:spacing w:before="0" w:after="480" w:line="360" w:lineRule="auto"/>
         <w:ind w:left="896" w:hanging="357"/>
       </w:pPr>
-      <w:bookmarkStart w:id="13" w:name="_Toc532742932"/>
       <w:bookmarkStart w:id="14" w:name="_Toc169986020"/>
       <w:bookmarkStart w:id="15" w:name="_Toc270962766"/>
+      <w:bookmarkStart w:id="16" w:name="_Toc533083414"/>
       <w:r>
         <w:lastRenderedPageBreak/>
         <w:t>Заключение</w:t>
       </w:r>
-      <w:bookmarkEnd w:id="13"/>
+      <w:bookmarkEnd w:id="16"/>
       <w:r>
         <w:t xml:space="preserve"> </w:t>
       </w:r>
@@ -4159,14 +4166,14 @@
         </w:numPr>
         <w:spacing w:before="0" w:after="480"/>
       </w:pPr>
-      <w:bookmarkStart w:id="16" w:name="_Toc532742933"/>
+      <w:bookmarkStart w:id="17" w:name="_Toc533083415"/>
       <w:r>
         <w:lastRenderedPageBreak/>
         <w:t>Литература</w:t>
       </w:r>
       <w:bookmarkEnd w:id="14"/>
       <w:bookmarkEnd w:id="15"/>
-      <w:bookmarkEnd w:id="16"/>
+      <w:bookmarkEnd w:id="17"/>
     </w:p>
     <w:p>
       <w:pPr>
@@ -4871,6 +4878,119 @@
     </w:lvl>
   </w:abstractNum>
   <w:abstractNum w:abstractNumId="3" w15:restartNumberingAfterBreak="0">
+    <w:nsid w:val="05426FF3"/>
+    <w:multiLevelType w:val="hybridMultilevel"/>
+    <w:tmpl w:val="35F20764"/>
+    <w:lvl w:ilvl="0" w:tplc="04190001">
+      <w:start w:val="1"/>
+      <w:numFmt w:val="bullet"/>
+      <w:lvlText w:val=""/>
+      <w:lvlJc w:val="left"/>
+      <w:pPr>
+        <w:ind w:left="1211" w:hanging="360"/>
+      </w:pPr>
+      <w:rPr>
+        <w:rFonts w:ascii="Symbol" w:hAnsi="Symbol" w:hint="default"/>
+      </w:rPr>
+    </w:lvl>
+    <w:lvl w:ilvl="1" w:tplc="04190003" w:tentative="1">
+      <w:start w:val="1"/>
+      <w:numFmt w:val="bullet"/>
+      <w:lvlText w:val="o"/>
+      <w:lvlJc w:val="left"/>
+      <w:pPr>
+        <w:ind w:left="1931" w:hanging="360"/>
+      </w:pPr>
+      <w:rPr>
+        <w:rFonts w:ascii="Courier New" w:hAnsi="Courier New" w:cs="Courier New" w:hint="default"/>
+      </w:rPr>
+    </w:lvl>
+    <w:lvl w:ilvl="2" w:tplc="04190005" w:tentative="1">
+      <w:start w:val="1"/>
+      <w:numFmt w:val="bullet"/>
+      <w:lvlText w:val=""/>
+      <w:lvlJc w:val="left"/>
+      <w:pPr>
+        <w:ind w:left="2651" w:hanging="360"/>
+      </w:pPr>
+      <w:rPr>
+        <w:rFonts w:ascii="Wingdings" w:hAnsi="Wingdings" w:hint="default"/>
+      </w:rPr>
+    </w:lvl>
+    <w:lvl w:ilvl="3" w:tplc="04190001" w:tentative="1">
+      <w:start w:val="1"/>
+      <w:numFmt w:val="bullet"/>
+      <w:lvlText w:val=""/>
+      <w:lvlJc w:val="left"/>
+      <w:pPr>
+        <w:ind w:left="3371" w:hanging="360"/>
+      </w:pPr>
+      <w:rPr>
+        <w:rFonts w:ascii="Symbol" w:hAnsi="Symbol" w:hint="default"/>
+      </w:rPr>
+    </w:lvl>
+    <w:lvl w:ilvl="4" w:tplc="04190003" w:tentative="1">
+      <w:start w:val="1"/>
+      <w:numFmt w:val="bullet"/>
+      <w:lvlText w:val="o"/>
+      <w:lvlJc w:val="left"/>
+      <w:pPr>
+        <w:ind w:left="4091" w:hanging="360"/>
+      </w:pPr>
+      <w:rPr>
+        <w:rFonts w:ascii="Courier New" w:hAnsi="Courier New" w:cs="Courier New" w:hint="default"/>
+      </w:rPr>
+    </w:lvl>
+    <w:lvl w:ilvl="5" w:tplc="04190005" w:tentative="1">
+      <w:start w:val="1"/>
+      <w:numFmt w:val="bullet"/>
+      <w:lvlText w:val=""/>
+      <w:lvlJc w:val="left"/>
+      <w:pPr>
+        <w:ind w:left="4811" w:hanging="360"/>
+      </w:pPr>
+      <w:rPr>
+        <w:rFonts w:ascii="Wingdings" w:hAnsi="Wingdings" w:hint="default"/>
+      </w:rPr>
+    </w:lvl>
+    <w:lvl w:ilvl="6" w:tplc="04190001" w:tentative="1">
+      <w:start w:val="1"/>
+      <w:numFmt w:val="bullet"/>
+      <w:lvlText w:val=""/>
+      <w:lvlJc w:val="left"/>
+      <w:pPr>
+        <w:ind w:left="5531" w:hanging="360"/>
+      </w:pPr>
+      <w:rPr>
+        <w:rFonts w:ascii="Symbol" w:hAnsi="Symbol" w:hint="default"/>
+      </w:rPr>
+    </w:lvl>
+    <w:lvl w:ilvl="7" w:tplc="04190003" w:tentative="1">
+      <w:start w:val="1"/>
+      <w:numFmt w:val="bullet"/>
+      <w:lvlText w:val="o"/>
+      <w:lvlJc w:val="left"/>
+      <w:pPr>
+        <w:ind w:left="6251" w:hanging="360"/>
+      </w:pPr>
+      <w:rPr>
+        <w:rFonts w:ascii="Courier New" w:hAnsi="Courier New" w:cs="Courier New" w:hint="default"/>
+      </w:rPr>
+    </w:lvl>
+    <w:lvl w:ilvl="8" w:tplc="04190005" w:tentative="1">
+      <w:start w:val="1"/>
+      <w:numFmt w:val="bullet"/>
+      <w:lvlText w:val=""/>
+      <w:lvlJc w:val="left"/>
+      <w:pPr>
+        <w:ind w:left="6971" w:hanging="360"/>
+      </w:pPr>
+      <w:rPr>
+        <w:rFonts w:ascii="Wingdings" w:hAnsi="Wingdings" w:hint="default"/>
+      </w:rPr>
+    </w:lvl>
+  </w:abstractNum>
+  <w:abstractNum w:abstractNumId="4" w15:restartNumberingAfterBreak="0">
     <w:nsid w:val="0691220E"/>
     <w:multiLevelType w:val="hybridMultilevel"/>
     <w:tmpl w:val="5AD2B318"/>
@@ -4983,7 +5103,7 @@
       </w:rPr>
     </w:lvl>
   </w:abstractNum>
-  <w:abstractNum w:abstractNumId="4" w15:restartNumberingAfterBreak="0">
+  <w:abstractNum w:abstractNumId="5" w15:restartNumberingAfterBreak="0">
     <w:nsid w:val="0B9D4ABD"/>
     <w:multiLevelType w:val="hybridMultilevel"/>
     <w:tmpl w:val="28DA826C"/>
@@ -5069,7 +5189,7 @@
       </w:pPr>
     </w:lvl>
   </w:abstractNum>
-  <w:abstractNum w:abstractNumId="5" w15:restartNumberingAfterBreak="0">
+  <w:abstractNum w:abstractNumId="6" w15:restartNumberingAfterBreak="0">
     <w:nsid w:val="0C862E5B"/>
     <w:multiLevelType w:val="multilevel"/>
     <w:tmpl w:val="2D5690DC"/>
@@ -5186,7 +5306,120 @@
       </w:pPr>
     </w:lvl>
   </w:abstractNum>
-  <w:abstractNum w:abstractNumId="6" w15:restartNumberingAfterBreak="0">
+  <w:abstractNum w:abstractNumId="7" w15:restartNumberingAfterBreak="0">
+    <w:nsid w:val="0D041774"/>
+    <w:multiLevelType w:val="hybridMultilevel"/>
+    <w:tmpl w:val="CF78A76A"/>
+    <w:lvl w:ilvl="0" w:tplc="04190001">
+      <w:start w:val="1"/>
+      <w:numFmt w:val="bullet"/>
+      <w:lvlText w:val=""/>
+      <w:lvlJc w:val="left"/>
+      <w:pPr>
+        <w:ind w:left="1287" w:hanging="360"/>
+      </w:pPr>
+      <w:rPr>
+        <w:rFonts w:ascii="Symbol" w:hAnsi="Symbol" w:hint="default"/>
+      </w:rPr>
+    </w:lvl>
+    <w:lvl w:ilvl="1" w:tplc="04190003" w:tentative="1">
+      <w:start w:val="1"/>
+      <w:numFmt w:val="bullet"/>
+      <w:lvlText w:val="o"/>
+      <w:lvlJc w:val="left"/>
+      <w:pPr>
+        <w:ind w:left="2007" w:hanging="360"/>
+      </w:pPr>
+      <w:rPr>
+        <w:rFonts w:ascii="Courier New" w:hAnsi="Courier New" w:cs="Courier New" w:hint="default"/>
+      </w:rPr>
+    </w:lvl>
+    <w:lvl w:ilvl="2" w:tplc="04190005" w:tentative="1">
+      <w:start w:val="1"/>
+      <w:numFmt w:val="bullet"/>
+      <w:lvlText w:val=""/>
+      <w:lvlJc w:val="left"/>
+      <w:pPr>
+        <w:ind w:left="2727" w:hanging="360"/>
+      </w:pPr>
+      <w:rPr>
+        <w:rFonts w:ascii="Wingdings" w:hAnsi="Wingdings" w:hint="default"/>
+      </w:rPr>
+    </w:lvl>
+    <w:lvl w:ilvl="3" w:tplc="04190001" w:tentative="1">
+      <w:start w:val="1"/>
+      <w:numFmt w:val="bullet"/>
+      <w:lvlText w:val=""/>
+      <w:lvlJc w:val="left"/>
+      <w:pPr>
+        <w:ind w:left="3447" w:hanging="360"/>
+      </w:pPr>
+      <w:rPr>
+        <w:rFonts w:ascii="Symbol" w:hAnsi="Symbol" w:hint="default"/>
+      </w:rPr>
+    </w:lvl>
+    <w:lvl w:ilvl="4" w:tplc="04190003" w:tentative="1">
+      <w:start w:val="1"/>
+      <w:numFmt w:val="bullet"/>
+      <w:lvlText w:val="o"/>
+      <w:lvlJc w:val="left"/>
+      <w:pPr>
+        <w:ind w:left="4167" w:hanging="360"/>
+      </w:pPr>
+      <w:rPr>
+        <w:rFonts w:ascii="Courier New" w:hAnsi="Courier New" w:cs="Courier New" w:hint="default"/>
+      </w:rPr>
+    </w:lvl>
+    <w:lvl w:ilvl="5" w:tplc="04190005" w:tentative="1">
+      <w:start w:val="1"/>
+      <w:numFmt w:val="bullet"/>
+      <w:lvlText w:val=""/>
+      <w:lvlJc w:val="left"/>
+      <w:pPr>
+        <w:ind w:left="4887" w:hanging="360"/>
+      </w:pPr>
+      <w:rPr>
+        <w:rFonts w:ascii="Wingdings" w:hAnsi="Wingdings" w:hint="default"/>
+      </w:rPr>
+    </w:lvl>
+    <w:lvl w:ilvl="6" w:tplc="04190001" w:tentative="1">
+      <w:start w:val="1"/>
+      <w:numFmt w:val="bullet"/>
+      <w:lvlText w:val=""/>
+      <w:lvlJc w:val="left"/>
+      <w:pPr>
+        <w:ind w:left="5607" w:hanging="360"/>
+      </w:pPr>
+      <w:rPr>
+        <w:rFonts w:ascii="Symbol" w:hAnsi="Symbol" w:hint="default"/>
+      </w:rPr>
+    </w:lvl>
+    <w:lvl w:ilvl="7" w:tplc="04190003" w:tentative="1">
+      <w:start w:val="1"/>
+      <w:numFmt w:val="bullet"/>
+      <w:lvlText w:val="o"/>
+      <w:lvlJc w:val="left"/>
+      <w:pPr>
+        <w:ind w:left="6327" w:hanging="360"/>
+      </w:pPr>
+      <w:rPr>
+        <w:rFonts w:ascii="Courier New" w:hAnsi="Courier New" w:cs="Courier New" w:hint="default"/>
+      </w:rPr>
+    </w:lvl>
+    <w:lvl w:ilvl="8" w:tplc="04190005" w:tentative="1">
+      <w:start w:val="1"/>
+      <w:numFmt w:val="bullet"/>
+      <w:lvlText w:val=""/>
+      <w:lvlJc w:val="left"/>
+      <w:pPr>
+        <w:ind w:left="7047" w:hanging="360"/>
+      </w:pPr>
+      <w:rPr>
+        <w:rFonts w:ascii="Wingdings" w:hAnsi="Wingdings" w:hint="default"/>
+      </w:rPr>
+    </w:lvl>
+  </w:abstractNum>
+  <w:abstractNum w:abstractNumId="8" w15:restartNumberingAfterBreak="0">
     <w:nsid w:val="0E8A7400"/>
     <w:multiLevelType w:val="hybridMultilevel"/>
     <w:tmpl w:val="D1703F00"/>
@@ -5275,7 +5508,7 @@
       </w:pPr>
     </w:lvl>
   </w:abstractNum>
-  <w:abstractNum w:abstractNumId="7" w15:restartNumberingAfterBreak="0">
+  <w:abstractNum w:abstractNumId="9" w15:restartNumberingAfterBreak="0">
     <w:nsid w:val="0F090B22"/>
     <w:multiLevelType w:val="hybridMultilevel"/>
     <w:tmpl w:val="924C01EC"/>
@@ -5389,7 +5622,7 @@
       </w:pPr>
     </w:lvl>
   </w:abstractNum>
-  <w:abstractNum w:abstractNumId="8" w15:restartNumberingAfterBreak="0">
+  <w:abstractNum w:abstractNumId="10" w15:restartNumberingAfterBreak="0">
     <w:nsid w:val="10500791"/>
     <w:multiLevelType w:val="hybridMultilevel"/>
     <w:tmpl w:val="D442A3F2"/>
@@ -5478,7 +5711,7 @@
       </w:pPr>
     </w:lvl>
   </w:abstractNum>
-  <w:abstractNum w:abstractNumId="9" w15:restartNumberingAfterBreak="0">
+  <w:abstractNum w:abstractNumId="11" w15:restartNumberingAfterBreak="0">
     <w:nsid w:val="11617B2A"/>
     <w:multiLevelType w:val="hybridMultilevel"/>
     <w:tmpl w:val="9E9EB964"/>
@@ -5591,7 +5824,7 @@
       </w:rPr>
     </w:lvl>
   </w:abstractNum>
-  <w:abstractNum w:abstractNumId="10" w15:restartNumberingAfterBreak="0">
+  <w:abstractNum w:abstractNumId="12" w15:restartNumberingAfterBreak="0">
     <w:nsid w:val="12015335"/>
     <w:multiLevelType w:val="hybridMultilevel"/>
     <w:tmpl w:val="A0F2E484"/>
@@ -5680,7 +5913,7 @@
       </w:pPr>
     </w:lvl>
   </w:abstractNum>
-  <w:abstractNum w:abstractNumId="11" w15:restartNumberingAfterBreak="0">
+  <w:abstractNum w:abstractNumId="13" w15:restartNumberingAfterBreak="0">
     <w:nsid w:val="19324DD4"/>
     <w:multiLevelType w:val="multilevel"/>
     <w:tmpl w:val="1E2A72A2"/>
@@ -5801,7 +6034,7 @@
       </w:rPr>
     </w:lvl>
   </w:abstractNum>
-  <w:abstractNum w:abstractNumId="12" w15:restartNumberingAfterBreak="0">
+  <w:abstractNum w:abstractNumId="14" w15:restartNumberingAfterBreak="0">
     <w:nsid w:val="1B3D29E9"/>
     <w:multiLevelType w:val="hybridMultilevel"/>
     <w:tmpl w:val="28DA826C"/>
@@ -5887,7 +6120,7 @@
       </w:pPr>
     </w:lvl>
   </w:abstractNum>
-  <w:abstractNum w:abstractNumId="13" w15:restartNumberingAfterBreak="0">
+  <w:abstractNum w:abstractNumId="15" w15:restartNumberingAfterBreak="0">
     <w:nsid w:val="1B4D0672"/>
     <w:multiLevelType w:val="multilevel"/>
     <w:tmpl w:val="ED26554A"/>
@@ -6008,7 +6241,7 @@
       </w:rPr>
     </w:lvl>
   </w:abstractNum>
-  <w:abstractNum w:abstractNumId="14" w15:restartNumberingAfterBreak="0">
+  <w:abstractNum w:abstractNumId="16" w15:restartNumberingAfterBreak="0">
     <w:nsid w:val="1F88644A"/>
     <w:multiLevelType w:val="hybridMultilevel"/>
     <w:tmpl w:val="D8749624"/>
@@ -6097,7 +6330,7 @@
       </w:pPr>
     </w:lvl>
   </w:abstractNum>
-  <w:abstractNum w:abstractNumId="15" w15:restartNumberingAfterBreak="0">
+  <w:abstractNum w:abstractNumId="17" w15:restartNumberingAfterBreak="0">
     <w:nsid w:val="2103319D"/>
     <w:multiLevelType w:val="hybridMultilevel"/>
     <w:tmpl w:val="210AEEA0"/>
@@ -6183,7 +6416,120 @@
       </w:pPr>
     </w:lvl>
   </w:abstractNum>
-  <w:abstractNum w:abstractNumId="16" w15:restartNumberingAfterBreak="0">
+  <w:abstractNum w:abstractNumId="18" w15:restartNumberingAfterBreak="0">
+    <w:nsid w:val="22FC5FF7"/>
+    <w:multiLevelType w:val="hybridMultilevel"/>
+    <w:tmpl w:val="9AD4524C"/>
+    <w:lvl w:ilvl="0" w:tplc="04190001">
+      <w:start w:val="1"/>
+      <w:numFmt w:val="bullet"/>
+      <w:lvlText w:val=""/>
+      <w:lvlJc w:val="left"/>
+      <w:pPr>
+        <w:ind w:left="720" w:hanging="360"/>
+      </w:pPr>
+      <w:rPr>
+        <w:rFonts w:ascii="Symbol" w:hAnsi="Symbol" w:hint="default"/>
+      </w:rPr>
+    </w:lvl>
+    <w:lvl w:ilvl="1" w:tplc="04190003" w:tentative="1">
+      <w:start w:val="1"/>
+      <w:numFmt w:val="bullet"/>
+      <w:lvlText w:val="o"/>
+      <w:lvlJc w:val="left"/>
+      <w:pPr>
+        <w:ind w:left="1440" w:hanging="360"/>
+      </w:pPr>
+      <w:rPr>
+        <w:rFonts w:ascii="Courier New" w:hAnsi="Courier New" w:cs="Courier New" w:hint="default"/>
+      </w:rPr>
+    </w:lvl>
+    <w:lvl w:ilvl="2" w:tplc="04190005" w:tentative="1">
+      <w:start w:val="1"/>
+      <w:numFmt w:val="bullet"/>
+      <w:lvlText w:val=""/>
+      <w:lvlJc w:val="left"/>
+      <w:pPr>
+        <w:ind w:left="2160" w:hanging="360"/>
+      </w:pPr>
+      <w:rPr>
+        <w:rFonts w:ascii="Wingdings" w:hAnsi="Wingdings" w:hint="default"/>
+      </w:rPr>
+    </w:lvl>
+    <w:lvl w:ilvl="3" w:tplc="04190001" w:tentative="1">
+      <w:start w:val="1"/>
+      <w:numFmt w:val="bullet"/>
+      <w:lvlText w:val=""/>
+      <w:lvlJc w:val="left"/>
+      <w:pPr>
+        <w:ind w:left="2880" w:hanging="360"/>
+      </w:pPr>
+      <w:rPr>
+        <w:rFonts w:ascii="Symbol" w:hAnsi="Symbol" w:hint="default"/>
+      </w:rPr>
+    </w:lvl>
+    <w:lvl w:ilvl="4" w:tplc="04190003" w:tentative="1">
+      <w:start w:val="1"/>
+      <w:numFmt w:val="bullet"/>
+      <w:lvlText w:val="o"/>
+      <w:lvlJc w:val="left"/>
+      <w:pPr>
+        <w:ind w:left="3600" w:hanging="360"/>
+      </w:pPr>
+      <w:rPr>
+        <w:rFonts w:ascii="Courier New" w:hAnsi="Courier New" w:cs="Courier New" w:hint="default"/>
+      </w:rPr>
+    </w:lvl>
+    <w:lvl w:ilvl="5" w:tplc="04190005" w:tentative="1">
+      <w:start w:val="1"/>
+      <w:numFmt w:val="bullet"/>
+      <w:lvlText w:val=""/>
+      <w:lvlJc w:val="left"/>
+      <w:pPr>
+        <w:ind w:left="4320" w:hanging="360"/>
+      </w:pPr>
+      <w:rPr>
+        <w:rFonts w:ascii="Wingdings" w:hAnsi="Wingdings" w:hint="default"/>
+      </w:rPr>
+    </w:lvl>
+    <w:lvl w:ilvl="6" w:tplc="04190001" w:tentative="1">
+      <w:start w:val="1"/>
+      <w:numFmt w:val="bullet"/>
+      <w:lvlText w:val=""/>
+      <w:lvlJc w:val="left"/>
+      <w:pPr>
+        <w:ind w:left="5040" w:hanging="360"/>
+      </w:pPr>
+      <w:rPr>
+        <w:rFonts w:ascii="Symbol" w:hAnsi="Symbol" w:hint="default"/>
+      </w:rPr>
+    </w:lvl>
+    <w:lvl w:ilvl="7" w:tplc="04190003" w:tentative="1">
+      <w:start w:val="1"/>
+      <w:numFmt w:val="bullet"/>
+      <w:lvlText w:val="o"/>
+      <w:lvlJc w:val="left"/>
+      <w:pPr>
+        <w:ind w:left="5760" w:hanging="360"/>
+      </w:pPr>
+      <w:rPr>
+        <w:rFonts w:ascii="Courier New" w:hAnsi="Courier New" w:cs="Courier New" w:hint="default"/>
+      </w:rPr>
+    </w:lvl>
+    <w:lvl w:ilvl="8" w:tplc="04190005" w:tentative="1">
+      <w:start w:val="1"/>
+      <w:numFmt w:val="bullet"/>
+      <w:lvlText w:val=""/>
+      <w:lvlJc w:val="left"/>
+      <w:pPr>
+        <w:ind w:left="6480" w:hanging="360"/>
+      </w:pPr>
+      <w:rPr>
+        <w:rFonts w:ascii="Wingdings" w:hAnsi="Wingdings" w:hint="default"/>
+      </w:rPr>
+    </w:lvl>
+  </w:abstractNum>
+  <w:abstractNum w:abstractNumId="19" w15:restartNumberingAfterBreak="0">
     <w:nsid w:val="239E24FB"/>
     <w:multiLevelType w:val="hybridMultilevel"/>
     <w:tmpl w:val="CCE88540"/>
@@ -6272,7 +6618,7 @@
       </w:pPr>
     </w:lvl>
   </w:abstractNum>
-  <w:abstractNum w:abstractNumId="17" w15:restartNumberingAfterBreak="0">
+  <w:abstractNum w:abstractNumId="20" w15:restartNumberingAfterBreak="0">
     <w:nsid w:val="2547494C"/>
     <w:multiLevelType w:val="singleLevel"/>
     <w:tmpl w:val="D7126028"/>
@@ -6296,7 +6642,7 @@
       </w:rPr>
     </w:lvl>
   </w:abstractNum>
-  <w:abstractNum w:abstractNumId="18" w15:restartNumberingAfterBreak="0">
+  <w:abstractNum w:abstractNumId="21" w15:restartNumberingAfterBreak="0">
     <w:nsid w:val="29391B6A"/>
     <w:multiLevelType w:val="hybridMultilevel"/>
     <w:tmpl w:val="AB288D52"/>
@@ -6386,7 +6732,7 @@
       </w:pPr>
     </w:lvl>
   </w:abstractNum>
-  <w:abstractNum w:abstractNumId="19" w15:restartNumberingAfterBreak="0">
+  <w:abstractNum w:abstractNumId="22" w15:restartNumberingAfterBreak="0">
     <w:nsid w:val="2B576270"/>
     <w:multiLevelType w:val="multilevel"/>
     <w:tmpl w:val="23BAEA28"/>
@@ -6507,7 +6853,120 @@
       </w:rPr>
     </w:lvl>
   </w:abstractNum>
-  <w:abstractNum w:abstractNumId="20" w15:restartNumberingAfterBreak="0">
+  <w:abstractNum w:abstractNumId="23" w15:restartNumberingAfterBreak="0">
+    <w:nsid w:val="2F367679"/>
+    <w:multiLevelType w:val="hybridMultilevel"/>
+    <w:tmpl w:val="8A788D6C"/>
+    <w:lvl w:ilvl="0" w:tplc="04190001">
+      <w:start w:val="1"/>
+      <w:numFmt w:val="bullet"/>
+      <w:lvlText w:val=""/>
+      <w:lvlJc w:val="left"/>
+      <w:pPr>
+        <w:ind w:left="1287" w:hanging="360"/>
+      </w:pPr>
+      <w:rPr>
+        <w:rFonts w:ascii="Symbol" w:hAnsi="Symbol" w:hint="default"/>
+      </w:rPr>
+    </w:lvl>
+    <w:lvl w:ilvl="1" w:tplc="04190003" w:tentative="1">
+      <w:start w:val="1"/>
+      <w:numFmt w:val="bullet"/>
+      <w:lvlText w:val="o"/>
+      <w:lvlJc w:val="left"/>
+      <w:pPr>
+        <w:ind w:left="2007" w:hanging="360"/>
+      </w:pPr>
+      <w:rPr>
+        <w:rFonts w:ascii="Courier New" w:hAnsi="Courier New" w:cs="Courier New" w:hint="default"/>
+      </w:rPr>
+    </w:lvl>
+    <w:lvl w:ilvl="2" w:tplc="04190005" w:tentative="1">
+      <w:start w:val="1"/>
+      <w:numFmt w:val="bullet"/>
+      <w:lvlText w:val=""/>
+      <w:lvlJc w:val="left"/>
+      <w:pPr>
+        <w:ind w:left="2727" w:hanging="360"/>
+      </w:pPr>
+      <w:rPr>
+        <w:rFonts w:ascii="Wingdings" w:hAnsi="Wingdings" w:hint="default"/>
+      </w:rPr>
+    </w:lvl>
+    <w:lvl w:ilvl="3" w:tplc="04190001" w:tentative="1">
+      <w:start w:val="1"/>
+      <w:numFmt w:val="bullet"/>
+      <w:lvlText w:val=""/>
+      <w:lvlJc w:val="left"/>
+      <w:pPr>
+        <w:ind w:left="3447" w:hanging="360"/>
+      </w:pPr>
+      <w:rPr>
+        <w:rFonts w:ascii="Symbol" w:hAnsi="Symbol" w:hint="default"/>
+      </w:rPr>
+    </w:lvl>
+    <w:lvl w:ilvl="4" w:tplc="04190003" w:tentative="1">
+      <w:start w:val="1"/>
+      <w:numFmt w:val="bullet"/>
+      <w:lvlText w:val="o"/>
+      <w:lvlJc w:val="left"/>
+      <w:pPr>
+        <w:ind w:left="4167" w:hanging="360"/>
+      </w:pPr>
+      <w:rPr>
+        <w:rFonts w:ascii="Courier New" w:hAnsi="Courier New" w:cs="Courier New" w:hint="default"/>
+      </w:rPr>
+    </w:lvl>
+    <w:lvl w:ilvl="5" w:tplc="04190005" w:tentative="1">
+      <w:start w:val="1"/>
+      <w:numFmt w:val="bullet"/>
+      <w:lvlText w:val=""/>
+      <w:lvlJc w:val="left"/>
+      <w:pPr>
+        <w:ind w:left="4887" w:hanging="360"/>
+      </w:pPr>
+      <w:rPr>
+        <w:rFonts w:ascii="Wingdings" w:hAnsi="Wingdings" w:hint="default"/>
+      </w:rPr>
+    </w:lvl>
+    <w:lvl w:ilvl="6" w:tplc="04190001" w:tentative="1">
+      <w:start w:val="1"/>
+      <w:numFmt w:val="bullet"/>
+      <w:lvlText w:val=""/>
+      <w:lvlJc w:val="left"/>
+      <w:pPr>
+        <w:ind w:left="5607" w:hanging="360"/>
+      </w:pPr>
+      <w:rPr>
+        <w:rFonts w:ascii="Symbol" w:hAnsi="Symbol" w:hint="default"/>
+      </w:rPr>
+    </w:lvl>
+    <w:lvl w:ilvl="7" w:tplc="04190003" w:tentative="1">
+      <w:start w:val="1"/>
+      <w:numFmt w:val="bullet"/>
+      <w:lvlText w:val="o"/>
+      <w:lvlJc w:val="left"/>
+      <w:pPr>
+        <w:ind w:left="6327" w:hanging="360"/>
+      </w:pPr>
+      <w:rPr>
+        <w:rFonts w:ascii="Courier New" w:hAnsi="Courier New" w:cs="Courier New" w:hint="default"/>
+      </w:rPr>
+    </w:lvl>
+    <w:lvl w:ilvl="8" w:tplc="04190005" w:tentative="1">
+      <w:start w:val="1"/>
+      <w:numFmt w:val="bullet"/>
+      <w:lvlText w:val=""/>
+      <w:lvlJc w:val="left"/>
+      <w:pPr>
+        <w:ind w:left="7047" w:hanging="360"/>
+      </w:pPr>
+      <w:rPr>
+        <w:rFonts w:ascii="Wingdings" w:hAnsi="Wingdings" w:hint="default"/>
+      </w:rPr>
+    </w:lvl>
+  </w:abstractNum>
+  <w:abstractNum w:abstractNumId="24" w15:restartNumberingAfterBreak="0">
     <w:nsid w:val="31170E8B"/>
     <w:multiLevelType w:val="hybridMultilevel"/>
     <w:tmpl w:val="1A72EFFC"/>
@@ -6620,7 +7079,7 @@
       </w:rPr>
     </w:lvl>
   </w:abstractNum>
-  <w:abstractNum w:abstractNumId="21" w15:restartNumberingAfterBreak="0">
+  <w:abstractNum w:abstractNumId="25" w15:restartNumberingAfterBreak="0">
     <w:nsid w:val="32C56EB1"/>
     <w:multiLevelType w:val="hybridMultilevel"/>
     <w:tmpl w:val="9FE45D74"/>
@@ -6733,7 +7192,7 @@
       </w:rPr>
     </w:lvl>
   </w:abstractNum>
-  <w:abstractNum w:abstractNumId="22" w15:restartNumberingAfterBreak="0">
+  <w:abstractNum w:abstractNumId="26" w15:restartNumberingAfterBreak="0">
     <w:nsid w:val="39570A8D"/>
     <w:multiLevelType w:val="multilevel"/>
     <w:tmpl w:val="0EA2DE90"/>
@@ -6846,7 +7305,7 @@
       </w:rPr>
     </w:lvl>
   </w:abstractNum>
-  <w:abstractNum w:abstractNumId="23" w15:restartNumberingAfterBreak="0">
+  <w:abstractNum w:abstractNumId="27" w15:restartNumberingAfterBreak="0">
     <w:nsid w:val="3CF379E4"/>
     <w:multiLevelType w:val="multilevel"/>
     <w:tmpl w:val="43AC9636"/>
@@ -6963,7 +7422,7 @@
       </w:pPr>
     </w:lvl>
   </w:abstractNum>
-  <w:abstractNum w:abstractNumId="24" w15:restartNumberingAfterBreak="0">
+  <w:abstractNum w:abstractNumId="28" w15:restartNumberingAfterBreak="0">
     <w:nsid w:val="42963308"/>
     <w:multiLevelType w:val="multilevel"/>
     <w:tmpl w:val="CB3E9B58"/>
@@ -7076,7 +7535,7 @@
       </w:rPr>
     </w:lvl>
   </w:abstractNum>
-  <w:abstractNum w:abstractNumId="25" w15:restartNumberingAfterBreak="0">
+  <w:abstractNum w:abstractNumId="29" w15:restartNumberingAfterBreak="0">
     <w:nsid w:val="4B4E3ABB"/>
     <w:multiLevelType w:val="hybridMultilevel"/>
     <w:tmpl w:val="AC4A27F2"/>
@@ -7165,7 +7624,7 @@
       </w:pPr>
     </w:lvl>
   </w:abstractNum>
-  <w:abstractNum w:abstractNumId="26" w15:restartNumberingAfterBreak="0">
+  <w:abstractNum w:abstractNumId="30" w15:restartNumberingAfterBreak="0">
     <w:nsid w:val="4CC44D29"/>
     <w:multiLevelType w:val="multilevel"/>
     <w:tmpl w:val="C2641204"/>
@@ -7307,7 +7766,7 @@
       </w:rPr>
     </w:lvl>
   </w:abstractNum>
-  <w:abstractNum w:abstractNumId="27" w15:restartNumberingAfterBreak="0">
+  <w:abstractNum w:abstractNumId="31" w15:restartNumberingAfterBreak="0">
     <w:nsid w:val="50313229"/>
     <w:multiLevelType w:val="hybridMultilevel"/>
     <w:tmpl w:val="7884C8A2"/>
@@ -7396,7 +7855,7 @@
       </w:pPr>
     </w:lvl>
   </w:abstractNum>
-  <w:abstractNum w:abstractNumId="28" w15:restartNumberingAfterBreak="0">
+  <w:abstractNum w:abstractNumId="32" w15:restartNumberingAfterBreak="0">
     <w:nsid w:val="54BE45D5"/>
     <w:multiLevelType w:val="hybridMultilevel"/>
     <w:tmpl w:val="7764C756"/>
@@ -7509,7 +7968,7 @@
       </w:rPr>
     </w:lvl>
   </w:abstractNum>
-  <w:abstractNum w:abstractNumId="29" w15:restartNumberingAfterBreak="0">
+  <w:abstractNum w:abstractNumId="33" w15:restartNumberingAfterBreak="0">
     <w:nsid w:val="574C48ED"/>
     <w:multiLevelType w:val="hybridMultilevel"/>
     <w:tmpl w:val="E4485B4A"/>
@@ -7622,7 +8081,120 @@
       </w:pPr>
     </w:lvl>
   </w:abstractNum>
-  <w:abstractNum w:abstractNumId="30" w15:restartNumberingAfterBreak="0">
+  <w:abstractNum w:abstractNumId="34" w15:restartNumberingAfterBreak="0">
+    <w:nsid w:val="579F3080"/>
+    <w:multiLevelType w:val="hybridMultilevel"/>
+    <w:tmpl w:val="B6D8F256"/>
+    <w:lvl w:ilvl="0" w:tplc="04190001">
+      <w:start w:val="1"/>
+      <w:numFmt w:val="bullet"/>
+      <w:lvlText w:val=""/>
+      <w:lvlJc w:val="left"/>
+      <w:pPr>
+        <w:ind w:left="1259" w:hanging="360"/>
+      </w:pPr>
+      <w:rPr>
+        <w:rFonts w:ascii="Symbol" w:hAnsi="Symbol" w:hint="default"/>
+      </w:rPr>
+    </w:lvl>
+    <w:lvl w:ilvl="1" w:tplc="04190003" w:tentative="1">
+      <w:start w:val="1"/>
+      <w:numFmt w:val="bullet"/>
+      <w:lvlText w:val="o"/>
+      <w:lvlJc w:val="left"/>
+      <w:pPr>
+        <w:ind w:left="1979" w:hanging="360"/>
+      </w:pPr>
+      <w:rPr>
+        <w:rFonts w:ascii="Courier New" w:hAnsi="Courier New" w:cs="Courier New" w:hint="default"/>
+      </w:rPr>
+    </w:lvl>
+    <w:lvl w:ilvl="2" w:tplc="04190005" w:tentative="1">
+      <w:start w:val="1"/>
+      <w:numFmt w:val="bullet"/>
+      <w:lvlText w:val=""/>
+      <w:lvlJc w:val="left"/>
+      <w:pPr>
+        <w:ind w:left="2699" w:hanging="360"/>
+      </w:pPr>
+      <w:rPr>
+        <w:rFonts w:ascii="Wingdings" w:hAnsi="Wingdings" w:hint="default"/>
+      </w:rPr>
+    </w:lvl>
+    <w:lvl w:ilvl="3" w:tplc="04190001" w:tentative="1">
+      <w:start w:val="1"/>
+      <w:numFmt w:val="bullet"/>
+      <w:lvlText w:val=""/>
+      <w:lvlJc w:val="left"/>
+      <w:pPr>
+        <w:ind w:left="3419" w:hanging="360"/>
+      </w:pPr>
+      <w:rPr>
+        <w:rFonts w:ascii="Symbol" w:hAnsi="Symbol" w:hint="default"/>
+      </w:rPr>
+    </w:lvl>
+    <w:lvl w:ilvl="4" w:tplc="04190003" w:tentative="1">
+      <w:start w:val="1"/>
+      <w:numFmt w:val="bullet"/>
+      <w:lvlText w:val="o"/>
+      <w:lvlJc w:val="left"/>
+      <w:pPr>
+        <w:ind w:left="4139" w:hanging="360"/>
+      </w:pPr>
+      <w:rPr>
+        <w:rFonts w:ascii="Courier New" w:hAnsi="Courier New" w:cs="Courier New" w:hint="default"/>
+      </w:rPr>
+    </w:lvl>
+    <w:lvl w:ilvl="5" w:tplc="04190005" w:tentative="1">
+      <w:start w:val="1"/>
+      <w:numFmt w:val="bullet"/>
+      <w:lvlText w:val=""/>
+      <w:lvlJc w:val="left"/>
+      <w:pPr>
+        <w:ind w:left="4859" w:hanging="360"/>
+      </w:pPr>
+      <w:rPr>
+        <w:rFonts w:ascii="Wingdings" w:hAnsi="Wingdings" w:hint="default"/>
+      </w:rPr>
+    </w:lvl>
+    <w:lvl w:ilvl="6" w:tplc="04190001" w:tentative="1">
+      <w:start w:val="1"/>
+      <w:numFmt w:val="bullet"/>
+      <w:lvlText w:val=""/>
+      <w:lvlJc w:val="left"/>
+      <w:pPr>
+        <w:ind w:left="5579" w:hanging="360"/>
+      </w:pPr>
+      <w:rPr>
+        <w:rFonts w:ascii="Symbol" w:hAnsi="Symbol" w:hint="default"/>
+      </w:rPr>
+    </w:lvl>
+    <w:lvl w:ilvl="7" w:tplc="04190003" w:tentative="1">
+      <w:start w:val="1"/>
+      <w:numFmt w:val="bullet"/>
+      <w:lvlText w:val="o"/>
+      <w:lvlJc w:val="left"/>
+      <w:pPr>
+        <w:ind w:left="6299" w:hanging="360"/>
+      </w:pPr>
+      <w:rPr>
+        <w:rFonts w:ascii="Courier New" w:hAnsi="Courier New" w:cs="Courier New" w:hint="default"/>
+      </w:rPr>
+    </w:lvl>
+    <w:lvl w:ilvl="8" w:tplc="04190005" w:tentative="1">
+      <w:start w:val="1"/>
+      <w:numFmt w:val="bullet"/>
+      <w:lvlText w:val=""/>
+      <w:lvlJc w:val="left"/>
+      <w:pPr>
+        <w:ind w:left="7019" w:hanging="360"/>
+      </w:pPr>
+      <w:rPr>
+        <w:rFonts w:ascii="Wingdings" w:hAnsi="Wingdings" w:hint="default"/>
+      </w:rPr>
+    </w:lvl>
+  </w:abstractNum>
+  <w:abstractNum w:abstractNumId="35" w15:restartNumberingAfterBreak="0">
     <w:nsid w:val="59A009E1"/>
     <w:multiLevelType w:val="hybridMultilevel"/>
     <w:tmpl w:val="6E3C5234"/>
@@ -7735,7 +8307,7 @@
       </w:rPr>
     </w:lvl>
   </w:abstractNum>
-  <w:abstractNum w:abstractNumId="31" w15:restartNumberingAfterBreak="0">
+  <w:abstractNum w:abstractNumId="36" w15:restartNumberingAfterBreak="0">
     <w:nsid w:val="5B5800B8"/>
     <w:multiLevelType w:val="hybridMultilevel"/>
     <w:tmpl w:val="76925AC4"/>
@@ -7848,7 +8420,7 @@
       </w:rPr>
     </w:lvl>
   </w:abstractNum>
-  <w:abstractNum w:abstractNumId="32" w15:restartNumberingAfterBreak="0">
+  <w:abstractNum w:abstractNumId="37" w15:restartNumberingAfterBreak="0">
     <w:nsid w:val="5C9E623C"/>
     <w:multiLevelType w:val="hybridMultilevel"/>
     <w:tmpl w:val="D1703F00"/>
@@ -7937,7 +8509,7 @@
       </w:pPr>
     </w:lvl>
   </w:abstractNum>
-  <w:abstractNum w:abstractNumId="33" w15:restartNumberingAfterBreak="0">
+  <w:abstractNum w:abstractNumId="38" w15:restartNumberingAfterBreak="0">
     <w:nsid w:val="63A86FA3"/>
     <w:multiLevelType w:val="hybridMultilevel"/>
     <w:tmpl w:val="D8749624"/>
@@ -8026,7 +8598,7 @@
       </w:pPr>
     </w:lvl>
   </w:abstractNum>
-  <w:abstractNum w:abstractNumId="34" w15:restartNumberingAfterBreak="0">
+  <w:abstractNum w:abstractNumId="39" w15:restartNumberingAfterBreak="0">
     <w:nsid w:val="674A5C68"/>
     <w:multiLevelType w:val="hybridMultilevel"/>
     <w:tmpl w:val="3C1A3432"/>
@@ -8115,7 +8687,7 @@
       </w:pPr>
     </w:lvl>
   </w:abstractNum>
-  <w:abstractNum w:abstractNumId="35" w15:restartNumberingAfterBreak="0">
+  <w:abstractNum w:abstractNumId="40" w15:restartNumberingAfterBreak="0">
     <w:nsid w:val="676E4757"/>
     <w:multiLevelType w:val="hybridMultilevel"/>
     <w:tmpl w:val="CA3CD650"/>
@@ -8204,7 +8776,7 @@
       </w:pPr>
     </w:lvl>
   </w:abstractNum>
-  <w:abstractNum w:abstractNumId="36" w15:restartNumberingAfterBreak="0">
+  <w:abstractNum w:abstractNumId="41" w15:restartNumberingAfterBreak="0">
     <w:nsid w:val="67E86DD3"/>
     <w:multiLevelType w:val="hybridMultilevel"/>
     <w:tmpl w:val="3A86B88E"/>
@@ -8293,7 +8865,7 @@
       </w:pPr>
     </w:lvl>
   </w:abstractNum>
-  <w:abstractNum w:abstractNumId="37" w15:restartNumberingAfterBreak="0">
+  <w:abstractNum w:abstractNumId="42" w15:restartNumberingAfterBreak="0">
     <w:nsid w:val="6B877471"/>
     <w:multiLevelType w:val="multilevel"/>
     <w:tmpl w:val="B1348D94"/>
@@ -8414,7 +8986,7 @@
       </w:rPr>
     </w:lvl>
   </w:abstractNum>
-  <w:abstractNum w:abstractNumId="38" w15:restartNumberingAfterBreak="0">
+  <w:abstractNum w:abstractNumId="43" w15:restartNumberingAfterBreak="0">
     <w:nsid w:val="6F5B479E"/>
     <w:multiLevelType w:val="multilevel"/>
     <w:tmpl w:val="3F725246"/>
@@ -8556,7 +9128,120 @@
       </w:rPr>
     </w:lvl>
   </w:abstractNum>
-  <w:abstractNum w:abstractNumId="39" w15:restartNumberingAfterBreak="0">
+  <w:abstractNum w:abstractNumId="44" w15:restartNumberingAfterBreak="0">
+    <w:nsid w:val="7CA518D7"/>
+    <w:multiLevelType w:val="hybridMultilevel"/>
+    <w:tmpl w:val="2ED867CA"/>
+    <w:lvl w:ilvl="0" w:tplc="04190001">
+      <w:start w:val="1"/>
+      <w:numFmt w:val="bullet"/>
+      <w:lvlText w:val=""/>
+      <w:lvlJc w:val="left"/>
+      <w:pPr>
+        <w:ind w:left="1287" w:hanging="360"/>
+      </w:pPr>
+      <w:rPr>
+        <w:rFonts w:ascii="Symbol" w:hAnsi="Symbol" w:hint="default"/>
+      </w:rPr>
+    </w:lvl>
+    <w:lvl w:ilvl="1" w:tplc="04190003" w:tentative="1">
+      <w:start w:val="1"/>
+      <w:numFmt w:val="bullet"/>
+      <w:lvlText w:val="o"/>
+      <w:lvlJc w:val="left"/>
+      <w:pPr>
+        <w:ind w:left="2007" w:hanging="360"/>
+      </w:pPr>
+      <w:rPr>
+        <w:rFonts w:ascii="Courier New" w:hAnsi="Courier New" w:cs="Courier New" w:hint="default"/>
+      </w:rPr>
+    </w:lvl>
+    <w:lvl w:ilvl="2" w:tplc="04190005" w:tentative="1">
+      <w:start w:val="1"/>
+      <w:numFmt w:val="bullet"/>
+      <w:lvlText w:val=""/>
+      <w:lvlJc w:val="left"/>
+      <w:pPr>
+        <w:ind w:left="2727" w:hanging="360"/>
+      </w:pPr>
+      <w:rPr>
+        <w:rFonts w:ascii="Wingdings" w:hAnsi="Wingdings" w:hint="default"/>
+      </w:rPr>
+    </w:lvl>
+    <w:lvl w:ilvl="3" w:tplc="04190001" w:tentative="1">
+      <w:start w:val="1"/>
+      <w:numFmt w:val="bullet"/>
+      <w:lvlText w:val=""/>
+      <w:lvlJc w:val="left"/>
+      <w:pPr>
+        <w:ind w:left="3447" w:hanging="360"/>
+      </w:pPr>
+      <w:rPr>
+        <w:rFonts w:ascii="Symbol" w:hAnsi="Symbol" w:hint="default"/>
+      </w:rPr>
+    </w:lvl>
+    <w:lvl w:ilvl="4" w:tplc="04190003" w:tentative="1">
+      <w:start w:val="1"/>
+      <w:numFmt w:val="bullet"/>
+      <w:lvlText w:val="o"/>
+      <w:lvlJc w:val="left"/>
+      <w:pPr>
+        <w:ind w:left="4167" w:hanging="360"/>
+      </w:pPr>
+      <w:rPr>
+        <w:rFonts w:ascii="Courier New" w:hAnsi="Courier New" w:cs="Courier New" w:hint="default"/>
+      </w:rPr>
+    </w:lvl>
+    <w:lvl w:ilvl="5" w:tplc="04190005" w:tentative="1">
+      <w:start w:val="1"/>
+      <w:numFmt w:val="bullet"/>
+      <w:lvlText w:val=""/>
+      <w:lvlJc w:val="left"/>
+      <w:pPr>
+        <w:ind w:left="4887" w:hanging="360"/>
+      </w:pPr>
+      <w:rPr>
+        <w:rFonts w:ascii="Wingdings" w:hAnsi="Wingdings" w:hint="default"/>
+      </w:rPr>
+    </w:lvl>
+    <w:lvl w:ilvl="6" w:tplc="04190001" w:tentative="1">
+      <w:start w:val="1"/>
+      <w:numFmt w:val="bullet"/>
+      <w:lvlText w:val=""/>
+      <w:lvlJc w:val="left"/>
+      <w:pPr>
+        <w:ind w:left="5607" w:hanging="360"/>
+      </w:pPr>
+      <w:rPr>
+        <w:rFonts w:ascii="Symbol" w:hAnsi="Symbol" w:hint="default"/>
+      </w:rPr>
+    </w:lvl>
+    <w:lvl w:ilvl="7" w:tplc="04190003" w:tentative="1">
+      <w:start w:val="1"/>
+      <w:numFmt w:val="bullet"/>
+      <w:lvlText w:val="o"/>
+      <w:lvlJc w:val="left"/>
+      <w:pPr>
+        <w:ind w:left="6327" w:hanging="360"/>
+      </w:pPr>
+      <w:rPr>
+        <w:rFonts w:ascii="Courier New" w:hAnsi="Courier New" w:cs="Courier New" w:hint="default"/>
+      </w:rPr>
+    </w:lvl>
+    <w:lvl w:ilvl="8" w:tplc="04190005" w:tentative="1">
+      <w:start w:val="1"/>
+      <w:numFmt w:val="bullet"/>
+      <w:lvlText w:val=""/>
+      <w:lvlJc w:val="left"/>
+      <w:pPr>
+        <w:ind w:left="7047" w:hanging="360"/>
+      </w:pPr>
+      <w:rPr>
+        <w:rFonts w:ascii="Wingdings" w:hAnsi="Wingdings" w:hint="default"/>
+      </w:rPr>
+    </w:lvl>
+  </w:abstractNum>
+  <w:abstractNum w:abstractNumId="45" w15:restartNumberingAfterBreak="0">
     <w:nsid w:val="7FF832DF"/>
     <w:multiLevelType w:val="hybridMultilevel"/>
     <w:tmpl w:val="E6D8A9AA"/>
@@ -8643,124 +9328,142 @@
     </w:lvl>
   </w:abstractNum>
   <w:num w:numId="1">
-    <w:abstractNumId w:val="26"/>
+    <w:abstractNumId w:val="30"/>
   </w:num>
   <w:num w:numId="2">
-    <w:abstractNumId w:val="38"/>
+    <w:abstractNumId w:val="43"/>
   </w:num>
   <w:num w:numId="3">
     <w:abstractNumId w:val="0"/>
   </w:num>
   <w:num w:numId="4">
+    <w:abstractNumId w:val="6"/>
+  </w:num>
+  <w:num w:numId="5">
+    <w:abstractNumId w:val="9"/>
+  </w:num>
+  <w:num w:numId="6">
+    <w:abstractNumId w:val="27"/>
+  </w:num>
+  <w:num w:numId="7">
+    <w:abstractNumId w:val="20"/>
+  </w:num>
+  <w:num w:numId="8">
+    <w:abstractNumId w:val="17"/>
+  </w:num>
+  <w:num w:numId="9">
+    <w:abstractNumId w:val="14"/>
+  </w:num>
+  <w:num w:numId="10">
+    <w:abstractNumId w:val="45"/>
+  </w:num>
+  <w:num w:numId="11">
+    <w:abstractNumId w:val="19"/>
+  </w:num>
+  <w:num w:numId="12">
+    <w:abstractNumId w:val="12"/>
+  </w:num>
+  <w:num w:numId="13">
+    <w:abstractNumId w:val="40"/>
+  </w:num>
+  <w:num w:numId="14">
+    <w:abstractNumId w:val="31"/>
+  </w:num>
+  <w:num w:numId="15">
+    <w:abstractNumId w:val="22"/>
+  </w:num>
+  <w:num w:numId="16">
+    <w:abstractNumId w:val="16"/>
+  </w:num>
+  <w:num w:numId="17">
+    <w:abstractNumId w:val="21"/>
+  </w:num>
+  <w:num w:numId="18">
+    <w:abstractNumId w:val="39"/>
+  </w:num>
+  <w:num w:numId="19">
+    <w:abstractNumId w:val="38"/>
+  </w:num>
+  <w:num w:numId="20">
     <w:abstractNumId w:val="5"/>
   </w:num>
-  <w:num w:numId="5">
-    <w:abstractNumId w:val="7"/>
+  <w:num w:numId="21">
+    <w:abstractNumId w:val="11"/>
   </w:num>
-  <w:num w:numId="6">
-    <w:abstractNumId w:val="23"/>
+  <w:num w:numId="22">
+    <w:abstractNumId w:val="13"/>
   </w:num>
-  <w:num w:numId="7">
-    <w:abstractNumId w:val="17"/>
+  <w:num w:numId="23">
+    <w:abstractNumId w:val="32"/>
   </w:num>
-  <w:num w:numId="8">
+  <w:num w:numId="24">
+    <w:abstractNumId w:val="33"/>
+  </w:num>
+  <w:num w:numId="25">
     <w:abstractNumId w:val="15"/>
   </w:num>
-  <w:num w:numId="9">
-    <w:abstractNumId w:val="12"/>
-  </w:num>
-  <w:num w:numId="10">
-    <w:abstractNumId w:val="39"/>
-  </w:num>
-  <w:num w:numId="11">
-    <w:abstractNumId w:val="16"/>
-  </w:num>
-  <w:num w:numId="12">
-    <w:abstractNumId w:val="10"/>
-  </w:num>
-  <w:num w:numId="13">
-    <w:abstractNumId w:val="35"/>
-  </w:num>
-  <w:num w:numId="14">
-    <w:abstractNumId w:val="27"/>
-  </w:num>
-  <w:num w:numId="15">
-    <w:abstractNumId w:val="19"/>
-  </w:num>
-  <w:num w:numId="16">
-    <w:abstractNumId w:val="14"/>
-  </w:num>
-  <w:num w:numId="17">
-    <w:abstractNumId w:val="18"/>
-  </w:num>
-  <w:num w:numId="18">
-    <w:abstractNumId w:val="34"/>
-  </w:num>
-  <w:num w:numId="19">
-    <w:abstractNumId w:val="33"/>
-  </w:num>
-  <w:num w:numId="20">
-    <w:abstractNumId w:val="4"/>
-  </w:num>
-  <w:num w:numId="21">
-    <w:abstractNumId w:val="9"/>
-  </w:num>
-  <w:num w:numId="22">
-    <w:abstractNumId w:val="11"/>
-  </w:num>
-  <w:num w:numId="23">
-    <w:abstractNumId w:val="28"/>
-  </w:num>
-  <w:num w:numId="24">
-    <w:abstractNumId w:val="29"/>
-  </w:num>
-  <w:num w:numId="25">
-    <w:abstractNumId w:val="13"/>
-  </w:num>
   <w:num w:numId="26">
-    <w:abstractNumId w:val="37"/>
+    <w:abstractNumId w:val="42"/>
   </w:num>
   <w:num w:numId="27">
-    <w:abstractNumId w:val="24"/>
+    <w:abstractNumId w:val="28"/>
   </w:num>
   <w:num w:numId="28">
     <w:abstractNumId w:val="2"/>
   </w:num>
   <w:num w:numId="29">
-    <w:abstractNumId w:val="22"/>
+    <w:abstractNumId w:val="26"/>
   </w:num>
   <w:num w:numId="30">
-    <w:abstractNumId w:val="6"/>
+    <w:abstractNumId w:val="8"/>
   </w:num>
   <w:num w:numId="31">
-    <w:abstractNumId w:val="32"/>
+    <w:abstractNumId w:val="37"/>
   </w:num>
   <w:num w:numId="32">
-    <w:abstractNumId w:val="8"/>
+    <w:abstractNumId w:val="10"/>
   </w:num>
   <w:num w:numId="33">
-    <w:abstractNumId w:val="31"/>
+    <w:abstractNumId w:val="36"/>
   </w:num>
   <w:num w:numId="34">
-    <w:abstractNumId w:val="36"/>
+    <w:abstractNumId w:val="41"/>
   </w:num>
   <w:num w:numId="35">
+    <w:abstractNumId w:val="29"/>
+  </w:num>
+  <w:num w:numId="36">
+    <w:abstractNumId w:val="35"/>
+  </w:num>
+  <w:num w:numId="37">
     <w:abstractNumId w:val="25"/>
   </w:num>
-  <w:num w:numId="36">
-    <w:abstractNumId w:val="30"/>
-  </w:num>
-  <w:num w:numId="37">
-    <w:abstractNumId w:val="21"/>
-  </w:num>
   <w:num w:numId="38">
-    <w:abstractNumId w:val="3"/>
+    <w:abstractNumId w:val="4"/>
   </w:num>
   <w:num w:numId="39">
-    <w:abstractNumId w:val="20"/>
+    <w:abstractNumId w:val="24"/>
   </w:num>
   <w:num w:numId="40">
     <w:abstractNumId w:val="1"/>
+  </w:num>
+  <w:num w:numId="41">
+    <w:abstractNumId w:val="18"/>
+  </w:num>
+  <w:num w:numId="42">
+    <w:abstractNumId w:val="44"/>
+  </w:num>
+  <w:num w:numId="43">
+    <w:abstractNumId w:val="23"/>
+  </w:num>
+  <w:num w:numId="44">
+    <w:abstractNumId w:val="7"/>
+  </w:num>
+  <w:num w:numId="45">
+    <w:abstractNumId w:val="3"/>
+  </w:num>
+  <w:num w:numId="46">
+    <w:abstractNumId w:val="34"/>
   </w:num>
   <w:numIdMacAtCleanup w:val="21"/>
 </w:numbering>
@@ -10123,7 +10826,7 @@
 </file>
 
 <file path=customXml/itemProps1.xml><?xml version="1.0" encoding="utf-8"?>
-<ds:datastoreItem xmlns:ds="http://schemas.openxmlformats.org/officeDocument/2006/customXml" ds:itemID="{A927D363-73EE-4D66-BD94-6BD4A67377E4}">
+<ds:datastoreItem xmlns:ds="http://schemas.openxmlformats.org/officeDocument/2006/customXml" ds:itemID="{FC3A272F-89F6-4D49-B848-1247C529ECB0}">
   <ds:schemaRefs>
     <ds:schemaRef ds:uri="http://schemas.openxmlformats.org/officeDocument/2006/bibliography"/>
   </ds:schemaRefs>
